--- a/Assignment_3_report.docx
+++ b/Assignment_3_report.docx
@@ -131,7 +131,47 @@
           <w:sz w:val="20"/>
           <w:szCs w:val="20"/>
         </w:rPr>
-        <w:t>Bla bla</w:t>
+        <w:t xml:space="preserve">Complete the function </w:t>
+      </w:r>
+      <w:bookmarkStart w:id="0" w:name="_GoBack"/>
+      <w:r>
+        <w:rPr>
+          <w:rFonts w:eastAsiaTheme="minorHAnsi"/>
+          <w:i/>
+          <w:iCs/>
+          <w:sz w:val="20"/>
+          <w:szCs w:val="20"/>
+        </w:rPr>
+        <w:t>train</w:t>
+      </w:r>
+      <w:r>
+        <w:rPr>
+          <w:rFonts w:eastAsiaTheme="minorHAnsi"/>
+          <w:i/>
+          <w:iCs/>
+          <w:sz w:val="20"/>
+          <w:szCs w:val="20"/>
+        </w:rPr>
+        <w:t>_</w:t>
+      </w:r>
+      <w:r>
+        <w:rPr>
+          <w:rFonts w:eastAsiaTheme="minorHAnsi"/>
+          <w:i/>
+          <w:iCs/>
+          <w:sz w:val="20"/>
+          <w:szCs w:val="20"/>
+        </w:rPr>
+        <w:t xml:space="preserve">model() </w:t>
+      </w:r>
+      <w:bookmarkEnd w:id="0"/>
+      <w:r>
+        <w:rPr>
+          <w:rFonts w:eastAsiaTheme="minorHAnsi"/>
+          <w:sz w:val="20"/>
+          <w:szCs w:val="20"/>
+        </w:rPr>
+        <w:t>in DQN.py by implementing the barebone of DQN.</w:t>
       </w:r>
     </w:p>
     <w:p>
@@ -406,8 +446,6 @@
           <w:bCs/>
         </w:rPr>
       </w:pPr>
-      <w:bookmarkStart w:id="0" w:name="_GoBack"/>
-      <w:bookmarkEnd w:id="0"/>
     </w:p>
     <w:p>
       <w:pPr>
@@ -1440,7 +1478,7 @@
   <w:style w:type="paragraph" w:default="1" w:styleId="Normal">
     <w:name w:val="Normal"/>
     <w:qFormat/>
-    <w:rsid w:val="00F97346"/>
+    <w:rsid w:val="00A60D66"/>
     <w:rPr>
       <w:rFonts w:ascii="Times New Roman" w:eastAsia="Times New Roman" w:hAnsi="Times New Roman" w:cs="Times New Roman"/>
       <w:lang w:bidi="he-IL"/>
@@ -1887,7 +1925,7 @@
 </file>
 
 <file path=customXml/itemProps1.xml><?xml version="1.0" encoding="utf-8"?>
-<ds:datastoreItem xmlns:ds="http://schemas.openxmlformats.org/officeDocument/2006/customXml" ds:itemID="{301B5560-94CC-9B44-80D1-076AC488245A}">
+<ds:datastoreItem xmlns:ds="http://schemas.openxmlformats.org/officeDocument/2006/customXml" ds:itemID="{DA50FB06-4C4D-B348-A797-FAD509545B17}">
   <ds:schemaRefs>
     <ds:schemaRef ds:uri="http://schemas.openxmlformats.org/officeDocument/2006/bibliography"/>
   </ds:schemaRefs>

--- a/Assignment_3_report.docx
+++ b/Assignment_3_report.docx
@@ -131,47 +131,23 @@
           <w:sz w:val="20"/>
           <w:szCs w:val="20"/>
         </w:rPr>
-        <w:t xml:space="preserve">Complete the function </w:t>
-      </w:r>
-      <w:bookmarkStart w:id="0" w:name="_GoBack"/>
-      <w:r>
-        <w:rPr>
-          <w:rFonts w:eastAsiaTheme="minorHAnsi"/>
-          <w:i/>
-          <w:iCs/>
-          <w:sz w:val="20"/>
-          <w:szCs w:val="20"/>
-        </w:rPr>
-        <w:t>train</w:t>
-      </w:r>
-      <w:r>
-        <w:rPr>
-          <w:rFonts w:eastAsiaTheme="minorHAnsi"/>
-          <w:i/>
-          <w:iCs/>
-          <w:sz w:val="20"/>
-          <w:szCs w:val="20"/>
-        </w:rPr>
-        <w:t>_</w:t>
-      </w:r>
-      <w:r>
-        <w:rPr>
-          <w:rFonts w:eastAsiaTheme="minorHAnsi"/>
-          <w:i/>
-          <w:iCs/>
-          <w:sz w:val="20"/>
-          <w:szCs w:val="20"/>
-        </w:rPr>
-        <w:t xml:space="preserve">model() </w:t>
-      </w:r>
-      <w:bookmarkEnd w:id="0"/>
-      <w:r>
-        <w:rPr>
-          <w:rFonts w:eastAsiaTheme="minorHAnsi"/>
-          <w:sz w:val="20"/>
-          <w:szCs w:val="20"/>
-        </w:rPr>
-        <w:t>in DQN.py by implementing the barebone of DQN.</w:t>
+        <w:t>An implementation</w:t>
+      </w:r>
+      <w:r>
+        <w:rPr>
+          <w:rFonts w:eastAsiaTheme="minorHAnsi"/>
+          <w:sz w:val="20"/>
+          <w:szCs w:val="20"/>
+        </w:rPr>
+        <w:t xml:space="preserve"> is</w:t>
+      </w:r>
+      <w:r>
+        <w:rPr>
+          <w:rFonts w:eastAsiaTheme="minorHAnsi"/>
+          <w:sz w:val="20"/>
+          <w:szCs w:val="20"/>
+        </w:rPr>
+        <w:t xml:space="preserve"> inside the code.</w:t>
       </w:r>
     </w:p>
     <w:p>
@@ -221,7 +197,23 @@
           <w:sz w:val="20"/>
           <w:szCs w:val="20"/>
         </w:rPr>
-        <w:t>Bla bla</w:t>
+        <w:t>An implementation</w:t>
+      </w:r>
+      <w:r>
+        <w:rPr>
+          <w:rFonts w:eastAsiaTheme="minorHAnsi"/>
+          <w:sz w:val="20"/>
+          <w:szCs w:val="20"/>
+        </w:rPr>
+        <w:t xml:space="preserve"> is</w:t>
+      </w:r>
+      <w:r>
+        <w:rPr>
+          <w:rFonts w:eastAsiaTheme="minorHAnsi"/>
+          <w:sz w:val="20"/>
+          <w:szCs w:val="20"/>
+        </w:rPr>
+        <w:t xml:space="preserve"> inside the code.</w:t>
       </w:r>
     </w:p>
     <w:p>
@@ -260,17 +252,17 @@
       <w:pPr>
         <w:rPr>
           <w:rFonts w:eastAsiaTheme="minorHAnsi"/>
-          <w:b/>
-          <w:bCs/>
-        </w:rPr>
-      </w:pPr>
-      <w:r>
-        <w:rPr>
-          <w:rFonts w:eastAsiaTheme="minorHAnsi"/>
-          <w:sz w:val="20"/>
-          <w:szCs w:val="20"/>
-        </w:rPr>
-        <w:t>Bla bla</w:t>
+          <w:sz w:val="20"/>
+          <w:szCs w:val="20"/>
+        </w:rPr>
+      </w:pPr>
+      <w:r>
+        <w:rPr>
+          <w:rFonts w:eastAsiaTheme="minorHAnsi"/>
+          <w:sz w:val="20"/>
+          <w:szCs w:val="20"/>
+        </w:rPr>
+        <w:t>An implementation is inside the code.</w:t>
       </w:r>
     </w:p>
     <w:p>
@@ -322,7 +314,7 @@
           <w:sz w:val="20"/>
           <w:szCs w:val="20"/>
         </w:rPr>
-        <w:t>Bla bla</w:t>
+        <w:t>An implementation is inside the code.</w:t>
       </w:r>
     </w:p>
     <w:p>
@@ -371,22 +363,1319 @@
           <w:sz w:val="20"/>
           <w:szCs w:val="20"/>
         </w:rPr>
-        <w:t>B</w:t>
-      </w:r>
-      <w:r>
-        <w:rPr>
-          <w:rFonts w:eastAsiaTheme="minorHAnsi"/>
-          <w:sz w:val="20"/>
-          <w:szCs w:val="20"/>
-        </w:rPr>
-        <w:t>la</w:t>
-      </w:r>
-    </w:p>
+        <w:t>An implementation of weights storage is inside the code.</w:t>
+      </w:r>
+    </w:p>
+    <w:p>
+      <w:pPr>
+        <w:rPr>
+          <w:rFonts w:eastAsiaTheme="minorHAnsi"/>
+          <w:sz w:val="20"/>
+          <w:szCs w:val="20"/>
+        </w:rPr>
+      </w:pPr>
+      <w:r>
+        <w:rPr>
+          <w:rFonts w:eastAsiaTheme="minorHAnsi"/>
+          <w:sz w:val="20"/>
+          <w:szCs w:val="20"/>
+        </w:rPr>
+        <w:t>The table with final result:</w:t>
+      </w:r>
+    </w:p>
+    <w:p>
+      <w:pPr>
+        <w:rPr>
+          <w:rFonts w:eastAsiaTheme="minorHAnsi"/>
+          <w:sz w:val="20"/>
+          <w:szCs w:val="20"/>
+        </w:rPr>
+      </w:pPr>
+    </w:p>
+    <w:tbl>
+      <w:tblPr>
+        <w:tblStyle w:val="TableGrid"/>
+        <w:tblW w:w="0" w:type="auto"/>
+        <w:jc w:val="center"/>
+        <w:tblLook w:val="04A0" w:firstRow="1" w:lastRow="0" w:firstColumn="1" w:lastColumn="0" w:noHBand="0" w:noVBand="1"/>
+      </w:tblPr>
+      <w:tblGrid>
+        <w:gridCol w:w="988"/>
+        <w:gridCol w:w="1984"/>
+        <w:gridCol w:w="1985"/>
+        <w:gridCol w:w="1984"/>
+        <w:gridCol w:w="2069"/>
+      </w:tblGrid>
+      <w:tr>
+        <w:trPr>
+          <w:jc w:val="center"/>
+        </w:trPr>
+        <w:tc>
+          <w:tcPr>
+            <w:tcW w:w="988" w:type="dxa"/>
+            <w:shd w:val="clear" w:color="auto" w:fill="D5DCE4" w:themeFill="text2" w:themeFillTint="33"/>
+          </w:tcPr>
+          <w:p>
+            <w:pPr>
+              <w:jc w:val="center"/>
+              <w:rPr>
+                <w:rFonts w:eastAsiaTheme="minorHAnsi"/>
+                <w:sz w:val="20"/>
+                <w:szCs w:val="20"/>
+              </w:rPr>
+            </w:pPr>
+            <w:r>
+              <w:rPr>
+                <w:rFonts w:eastAsiaTheme="minorHAnsi"/>
+                <w:sz w:val="20"/>
+                <w:szCs w:val="20"/>
+              </w:rPr>
+              <w:t>target</w:t>
+            </w:r>
+          </w:p>
+          <w:p>
+            <w:pPr>
+              <w:jc w:val="center"/>
+              <w:rPr>
+                <w:b/>
+                <w:bCs/>
+              </w:rPr>
+            </w:pPr>
+            <w:r>
+              <w:rPr>
+                <w:rFonts w:eastAsiaTheme="minorHAnsi"/>
+                <w:sz w:val="20"/>
+                <w:szCs w:val="20"/>
+              </w:rPr>
+              <w:t>update</w:t>
+            </w:r>
+          </w:p>
+        </w:tc>
+        <w:tc>
+          <w:tcPr>
+            <w:tcW w:w="1984" w:type="dxa"/>
+            <w:shd w:val="clear" w:color="auto" w:fill="D5DCE4" w:themeFill="text2" w:themeFillTint="33"/>
+          </w:tcPr>
+          <w:p>
+            <w:pPr>
+              <w:jc w:val="center"/>
+              <w:rPr>
+                <w:rFonts w:eastAsiaTheme="minorHAnsi"/>
+                <w:sz w:val="20"/>
+                <w:szCs w:val="20"/>
+              </w:rPr>
+            </w:pPr>
+            <w:r>
+              <w:rPr>
+                <w:rFonts w:eastAsiaTheme="minorHAnsi"/>
+                <w:sz w:val="20"/>
+                <w:szCs w:val="20"/>
+              </w:rPr>
+              <w:t>with replay</w:t>
+            </w:r>
+          </w:p>
+          <w:p>
+            <w:pPr>
+              <w:jc w:val="center"/>
+              <w:rPr>
+                <w:b/>
+                <w:bCs/>
+              </w:rPr>
+            </w:pPr>
+            <w:r>
+              <w:rPr>
+                <w:rFonts w:eastAsiaTheme="minorHAnsi"/>
+                <w:sz w:val="20"/>
+                <w:szCs w:val="20"/>
+              </w:rPr>
+              <w:t>with target</w:t>
+            </w:r>
+          </w:p>
+        </w:tc>
+        <w:tc>
+          <w:tcPr>
+            <w:tcW w:w="1985" w:type="dxa"/>
+            <w:shd w:val="clear" w:color="auto" w:fill="D5DCE4" w:themeFill="text2" w:themeFillTint="33"/>
+          </w:tcPr>
+          <w:p>
+            <w:pPr>
+              <w:jc w:val="center"/>
+              <w:rPr>
+                <w:rFonts w:eastAsiaTheme="minorHAnsi"/>
+                <w:sz w:val="20"/>
+                <w:szCs w:val="20"/>
+              </w:rPr>
+            </w:pPr>
+            <w:r>
+              <w:rPr>
+                <w:rFonts w:eastAsiaTheme="minorHAnsi"/>
+                <w:sz w:val="20"/>
+                <w:szCs w:val="20"/>
+              </w:rPr>
+              <w:t>with replay</w:t>
+            </w:r>
+          </w:p>
+          <w:p>
+            <w:pPr>
+              <w:jc w:val="center"/>
+              <w:rPr>
+                <w:b/>
+                <w:bCs/>
+              </w:rPr>
+            </w:pPr>
+            <w:r>
+              <w:rPr>
+                <w:rFonts w:eastAsiaTheme="minorHAnsi"/>
+                <w:sz w:val="20"/>
+                <w:szCs w:val="20"/>
+              </w:rPr>
+              <w:t>without target</w:t>
+            </w:r>
+          </w:p>
+        </w:tc>
+        <w:tc>
+          <w:tcPr>
+            <w:tcW w:w="1984" w:type="dxa"/>
+            <w:shd w:val="clear" w:color="auto" w:fill="D5DCE4" w:themeFill="text2" w:themeFillTint="33"/>
+          </w:tcPr>
+          <w:p>
+            <w:pPr>
+              <w:jc w:val="center"/>
+              <w:rPr>
+                <w:rFonts w:eastAsiaTheme="minorHAnsi"/>
+                <w:sz w:val="20"/>
+                <w:szCs w:val="20"/>
+              </w:rPr>
+            </w:pPr>
+            <w:r>
+              <w:rPr>
+                <w:rFonts w:eastAsiaTheme="minorHAnsi"/>
+                <w:sz w:val="20"/>
+                <w:szCs w:val="20"/>
+              </w:rPr>
+              <w:t>without replay</w:t>
+            </w:r>
+          </w:p>
+          <w:p>
+            <w:pPr>
+              <w:jc w:val="center"/>
+              <w:rPr>
+                <w:b/>
+                <w:bCs/>
+              </w:rPr>
+            </w:pPr>
+            <w:r>
+              <w:rPr>
+                <w:rFonts w:eastAsiaTheme="minorHAnsi"/>
+                <w:sz w:val="20"/>
+                <w:szCs w:val="20"/>
+              </w:rPr>
+              <w:t>with target</w:t>
+            </w:r>
+          </w:p>
+        </w:tc>
+        <w:tc>
+          <w:tcPr>
+            <w:tcW w:w="2069" w:type="dxa"/>
+            <w:shd w:val="clear" w:color="auto" w:fill="D5DCE4" w:themeFill="text2" w:themeFillTint="33"/>
+          </w:tcPr>
+          <w:p>
+            <w:pPr>
+              <w:autoSpaceDE w:val="0"/>
+              <w:autoSpaceDN w:val="0"/>
+              <w:adjustRightInd w:val="0"/>
+              <w:jc w:val="center"/>
+              <w:rPr>
+                <w:rFonts w:eastAsiaTheme="minorHAnsi"/>
+                <w:sz w:val="20"/>
+                <w:szCs w:val="20"/>
+              </w:rPr>
+            </w:pPr>
+            <w:r>
+              <w:rPr>
+                <w:rFonts w:eastAsiaTheme="minorHAnsi"/>
+                <w:sz w:val="20"/>
+                <w:szCs w:val="20"/>
+              </w:rPr>
+              <w:t>without replay</w:t>
+            </w:r>
+          </w:p>
+          <w:p>
+            <w:pPr>
+              <w:autoSpaceDE w:val="0"/>
+              <w:autoSpaceDN w:val="0"/>
+              <w:adjustRightInd w:val="0"/>
+              <w:jc w:val="center"/>
+              <w:rPr>
+                <w:rFonts w:eastAsiaTheme="minorHAnsi"/>
+                <w:sz w:val="20"/>
+                <w:szCs w:val="20"/>
+              </w:rPr>
+            </w:pPr>
+            <w:r>
+              <w:rPr>
+                <w:rFonts w:eastAsiaTheme="minorHAnsi"/>
+                <w:sz w:val="20"/>
+                <w:szCs w:val="20"/>
+              </w:rPr>
+              <w:t>without target</w:t>
+            </w:r>
+          </w:p>
+        </w:tc>
+      </w:tr>
+      <w:tr>
+        <w:trPr>
+          <w:jc w:val="center"/>
+        </w:trPr>
+        <w:tc>
+          <w:tcPr>
+            <w:tcW w:w="988" w:type="dxa"/>
+            <w:shd w:val="clear" w:color="auto" w:fill="D9E2F3" w:themeFill="accent1" w:themeFillTint="33"/>
+          </w:tcPr>
+          <w:p>
+            <w:pPr>
+              <w:jc w:val="center"/>
+              <w:rPr>
+                <w:b/>
+                <w:bCs/>
+              </w:rPr>
+            </w:pPr>
+            <w:r>
+              <w:rPr>
+                <w:rFonts w:eastAsiaTheme="minorHAnsi"/>
+                <w:sz w:val="20"/>
+                <w:szCs w:val="20"/>
+              </w:rPr>
+              <w:t>hard</w:t>
+            </w:r>
+          </w:p>
+        </w:tc>
+        <w:tc>
+          <w:tcPr>
+            <w:tcW w:w="1984" w:type="dxa"/>
+          </w:tcPr>
+          <w:p>
+            <w:pPr>
+              <w:jc w:val="center"/>
+            </w:pPr>
+            <w:r>
+              <w:rPr>
+                <w:color w:val="FF0000"/>
+              </w:rPr>
+              <w:t>195.2</w:t>
+            </w:r>
+          </w:p>
+        </w:tc>
+        <w:tc>
+          <w:tcPr>
+            <w:tcW w:w="1985" w:type="dxa"/>
+          </w:tcPr>
+          <w:p>
+            <w:pPr>
+              <w:jc w:val="center"/>
+            </w:pPr>
+            <w:r>
+              <w:t>x</w:t>
+            </w:r>
+          </w:p>
+        </w:tc>
+        <w:tc>
+          <w:tcPr>
+            <w:tcW w:w="1984" w:type="dxa"/>
+          </w:tcPr>
+          <w:p>
+            <w:pPr>
+              <w:jc w:val="center"/>
+            </w:pPr>
+            <w:r>
+              <w:t>9.4</w:t>
+            </w:r>
+          </w:p>
+        </w:tc>
+        <w:tc>
+          <w:tcPr>
+            <w:tcW w:w="2069" w:type="dxa"/>
+          </w:tcPr>
+          <w:p>
+            <w:pPr>
+              <w:jc w:val="center"/>
+            </w:pPr>
+            <w:r>
+              <w:t>x</w:t>
+            </w:r>
+          </w:p>
+        </w:tc>
+      </w:tr>
+      <w:tr>
+        <w:trPr>
+          <w:jc w:val="center"/>
+        </w:trPr>
+        <w:tc>
+          <w:tcPr>
+            <w:tcW w:w="988" w:type="dxa"/>
+            <w:shd w:val="clear" w:color="auto" w:fill="D9E2F3" w:themeFill="accent1" w:themeFillTint="33"/>
+          </w:tcPr>
+          <w:p>
+            <w:pPr>
+              <w:jc w:val="center"/>
+              <w:rPr>
+                <w:b/>
+                <w:bCs/>
+              </w:rPr>
+            </w:pPr>
+            <w:r>
+              <w:rPr>
+                <w:rFonts w:eastAsiaTheme="minorHAnsi"/>
+                <w:sz w:val="20"/>
+                <w:szCs w:val="20"/>
+              </w:rPr>
+              <w:t>none</w:t>
+            </w:r>
+          </w:p>
+        </w:tc>
+        <w:tc>
+          <w:tcPr>
+            <w:tcW w:w="1984" w:type="dxa"/>
+          </w:tcPr>
+          <w:p>
+            <w:pPr>
+              <w:jc w:val="center"/>
+            </w:pPr>
+            <w:r>
+              <w:t>x</w:t>
+            </w:r>
+          </w:p>
+        </w:tc>
+        <w:tc>
+          <w:tcPr>
+            <w:tcW w:w="1985" w:type="dxa"/>
+          </w:tcPr>
+          <w:p>
+            <w:pPr>
+              <w:jc w:val="center"/>
+            </w:pPr>
+            <w:r>
+              <w:t>9.8</w:t>
+            </w:r>
+          </w:p>
+        </w:tc>
+        <w:tc>
+          <w:tcPr>
+            <w:tcW w:w="1984" w:type="dxa"/>
+          </w:tcPr>
+          <w:p>
+            <w:pPr>
+              <w:jc w:val="center"/>
+            </w:pPr>
+            <w:r>
+              <w:t>x</w:t>
+            </w:r>
+          </w:p>
+        </w:tc>
+        <w:tc>
+          <w:tcPr>
+            <w:tcW w:w="2069" w:type="dxa"/>
+          </w:tcPr>
+          <w:p>
+            <w:pPr>
+              <w:jc w:val="center"/>
+            </w:pPr>
+            <w:r>
+              <w:t>9.4</w:t>
+            </w:r>
+          </w:p>
+        </w:tc>
+      </w:tr>
+      <w:tr>
+        <w:trPr>
+          <w:jc w:val="center"/>
+        </w:trPr>
+        <w:tc>
+          <w:tcPr>
+            <w:tcW w:w="988" w:type="dxa"/>
+            <w:shd w:val="clear" w:color="auto" w:fill="D9E2F3" w:themeFill="accent1" w:themeFillTint="33"/>
+          </w:tcPr>
+          <w:p>
+            <w:pPr>
+              <w:jc w:val="center"/>
+              <w:rPr>
+                <w:b/>
+                <w:bCs/>
+              </w:rPr>
+            </w:pPr>
+            <w:r>
+              <w:rPr>
+                <w:rFonts w:eastAsiaTheme="minorHAnsi"/>
+                <w:sz w:val="20"/>
+                <w:szCs w:val="20"/>
+              </w:rPr>
+              <w:t>soft</w:t>
+            </w:r>
+          </w:p>
+        </w:tc>
+        <w:tc>
+          <w:tcPr>
+            <w:tcW w:w="1984" w:type="dxa"/>
+          </w:tcPr>
+          <w:p>
+            <w:pPr>
+              <w:jc w:val="center"/>
+            </w:pPr>
+            <w:r>
+              <w:t>188.6</w:t>
+            </w:r>
+          </w:p>
+        </w:tc>
+        <w:tc>
+          <w:tcPr>
+            <w:tcW w:w="1985" w:type="dxa"/>
+          </w:tcPr>
+          <w:p>
+            <w:pPr>
+              <w:jc w:val="center"/>
+            </w:pPr>
+            <w:r>
+              <w:t>x</w:t>
+            </w:r>
+          </w:p>
+        </w:tc>
+        <w:tc>
+          <w:tcPr>
+            <w:tcW w:w="1984" w:type="dxa"/>
+          </w:tcPr>
+          <w:p>
+            <w:pPr>
+              <w:jc w:val="center"/>
+            </w:pPr>
+            <w:r>
+              <w:t>9.6</w:t>
+            </w:r>
+          </w:p>
+        </w:tc>
+        <w:tc>
+          <w:tcPr>
+            <w:tcW w:w="2069" w:type="dxa"/>
+          </w:tcPr>
+          <w:p>
+            <w:pPr>
+              <w:jc w:val="center"/>
+            </w:pPr>
+            <w:r>
+              <w:t>x</w:t>
+            </w:r>
+          </w:p>
+        </w:tc>
+      </w:tr>
+    </w:tbl>
     <w:p>
       <w:pPr>
         <w:rPr>
           <w:b/>
           <w:bCs/>
+        </w:rPr>
+      </w:pPr>
+    </w:p>
+    <w:p>
+      <w:pPr>
+        <w:rPr>
+          <w:rFonts w:eastAsiaTheme="minorHAnsi"/>
+          <w:sz w:val="20"/>
+          <w:szCs w:val="20"/>
+        </w:rPr>
+      </w:pPr>
+      <w:r>
+        <w:rPr>
+          <w:rFonts w:eastAsiaTheme="minorHAnsi"/>
+          <w:sz w:val="20"/>
+          <w:szCs w:val="20"/>
+        </w:rPr>
+        <w:t>Each cell is the mean of five experiments</w:t>
+      </w:r>
+      <w:r>
+        <w:rPr>
+          <w:rFonts w:eastAsiaTheme="minorHAnsi"/>
+          <w:sz w:val="20"/>
+          <w:szCs w:val="20"/>
+        </w:rPr>
+        <w:t xml:space="preserve"> with corresponding setting.</w:t>
+      </w:r>
+    </w:p>
+    <w:p>
+      <w:pPr>
+        <w:rPr>
+          <w:b/>
+          <w:bCs/>
+        </w:rPr>
+      </w:pPr>
+    </w:p>
+    <w:p>
+      <w:pPr>
+        <w:rPr>
+          <w:sz w:val="22"/>
+          <w:szCs w:val="22"/>
+          <w:u w:val="single"/>
+        </w:rPr>
+      </w:pPr>
+      <w:r>
+        <w:rPr>
+          <w:sz w:val="22"/>
+          <w:szCs w:val="22"/>
+          <w:u w:val="single"/>
+        </w:rPr>
+        <w:t>With replay – Without target – None</w:t>
+      </w:r>
+      <w:r>
+        <w:rPr>
+          <w:noProof/>
+          <w:sz w:val="22"/>
+          <w:szCs w:val="22"/>
+        </w:rPr>
+        <w:drawing>
+          <wp:inline distT="0" distB="0" distL="0" distR="0" wp14:anchorId="4EA42DDF" wp14:editId="2C0CB528">
+            <wp:extent cx="5727700" cy="2954020"/>
+            <wp:effectExtent l="0" t="0" r="0" b="5080"/>
+            <wp:docPr id="1" name="Picture 1" descr="A screenshot of a cell phone&#10;&#10;Description automatically generated"/>
+            <wp:cNvGraphicFramePr>
+              <a:graphicFrameLocks xmlns:a="http://schemas.openxmlformats.org/drawingml/2006/main" noChangeAspect="1"/>
+            </wp:cNvGraphicFramePr>
+            <a:graphic xmlns:a="http://schemas.openxmlformats.org/drawingml/2006/main">
+              <a:graphicData uri="http://schemas.openxmlformats.org/drawingml/2006/picture">
+                <pic:pic xmlns:pic="http://schemas.openxmlformats.org/drawingml/2006/picture">
+                  <pic:nvPicPr>
+                    <pic:cNvPr id="1" name="with_r_without_t.png"/>
+                    <pic:cNvPicPr/>
+                  </pic:nvPicPr>
+                  <pic:blipFill>
+                    <a:blip r:embed="rId8">
+                      <a:extLst>
+                        <a:ext uri="{28A0092B-C50C-407E-A947-70E740481C1C}">
+                          <a14:useLocalDpi xmlns:a14="http://schemas.microsoft.com/office/drawing/2010/main" val="0"/>
+                        </a:ext>
+                      </a:extLst>
+                    </a:blip>
+                    <a:stretch>
+                      <a:fillRect/>
+                    </a:stretch>
+                  </pic:blipFill>
+                  <pic:spPr>
+                    <a:xfrm>
+                      <a:off x="0" y="0"/>
+                      <a:ext cx="5727700" cy="2954020"/>
+                    </a:xfrm>
+                    <a:prstGeom prst="rect">
+                      <a:avLst/>
+                    </a:prstGeom>
+                  </pic:spPr>
+                </pic:pic>
+              </a:graphicData>
+            </a:graphic>
+          </wp:inline>
+        </w:drawing>
+      </w:r>
+    </w:p>
+    <w:p>
+      <w:pPr>
+        <w:rPr>
+          <w:sz w:val="22"/>
+          <w:szCs w:val="22"/>
+        </w:rPr>
+      </w:pPr>
+      <w:r>
+        <w:rPr>
+          <w:sz w:val="22"/>
+          <w:szCs w:val="22"/>
+        </w:rPr>
+        <w:lastRenderedPageBreak/>
+        <w:t>Loss over episodes as well as mean Q error over episodes had grown with an increasing pase over the run. We are gaining inferior results.</w:t>
+      </w:r>
+    </w:p>
+    <w:p>
+      <w:pPr>
+        <w:rPr>
+          <w:sz w:val="22"/>
+          <w:szCs w:val="22"/>
+        </w:rPr>
+      </w:pPr>
+    </w:p>
+    <w:p>
+      <w:pPr>
+        <w:rPr>
+          <w:sz w:val="22"/>
+          <w:szCs w:val="22"/>
+          <w:u w:val="single"/>
+        </w:rPr>
+      </w:pPr>
+      <w:r>
+        <w:rPr>
+          <w:sz w:val="22"/>
+          <w:szCs w:val="22"/>
+          <w:u w:val="single"/>
+        </w:rPr>
+        <w:t>Without replay – Without target – None</w:t>
+      </w:r>
+    </w:p>
+    <w:p>
+      <w:pPr>
+        <w:rPr>
+          <w:sz w:val="22"/>
+          <w:szCs w:val="22"/>
+        </w:rPr>
+      </w:pPr>
+      <w:r>
+        <w:rPr>
+          <w:noProof/>
+          <w:sz w:val="22"/>
+          <w:szCs w:val="22"/>
+        </w:rPr>
+        <w:drawing>
+          <wp:inline distT="0" distB="0" distL="0" distR="0" wp14:anchorId="3A891A96" wp14:editId="10117175">
+            <wp:extent cx="5727700" cy="2954020"/>
+            <wp:effectExtent l="0" t="0" r="0" b="5080"/>
+            <wp:docPr id="2" name="Picture 2" descr="A screenshot of a cell phone&#10;&#10;Description automatically generated"/>
+            <wp:cNvGraphicFramePr>
+              <a:graphicFrameLocks xmlns:a="http://schemas.openxmlformats.org/drawingml/2006/main" noChangeAspect="1"/>
+            </wp:cNvGraphicFramePr>
+            <a:graphic xmlns:a="http://schemas.openxmlformats.org/drawingml/2006/main">
+              <a:graphicData uri="http://schemas.openxmlformats.org/drawingml/2006/picture">
+                <pic:pic xmlns:pic="http://schemas.openxmlformats.org/drawingml/2006/picture">
+                  <pic:nvPicPr>
+                    <pic:cNvPr id="2" name="without_r_without_t.png"/>
+                    <pic:cNvPicPr/>
+                  </pic:nvPicPr>
+                  <pic:blipFill>
+                    <a:blip r:embed="rId9">
+                      <a:extLst>
+                        <a:ext uri="{28A0092B-C50C-407E-A947-70E740481C1C}">
+                          <a14:useLocalDpi xmlns:a14="http://schemas.microsoft.com/office/drawing/2010/main" val="0"/>
+                        </a:ext>
+                      </a:extLst>
+                    </a:blip>
+                    <a:stretch>
+                      <a:fillRect/>
+                    </a:stretch>
+                  </pic:blipFill>
+                  <pic:spPr>
+                    <a:xfrm>
+                      <a:off x="0" y="0"/>
+                      <a:ext cx="5727700" cy="2954020"/>
+                    </a:xfrm>
+                    <a:prstGeom prst="rect">
+                      <a:avLst/>
+                    </a:prstGeom>
+                  </pic:spPr>
+                </pic:pic>
+              </a:graphicData>
+            </a:graphic>
+          </wp:inline>
+        </w:drawing>
+      </w:r>
+    </w:p>
+    <w:p>
+      <w:pPr>
+        <w:rPr>
+          <w:sz w:val="22"/>
+          <w:szCs w:val="22"/>
+        </w:rPr>
+      </w:pPr>
+      <w:r>
+        <w:rPr>
+          <w:sz w:val="22"/>
+          <w:szCs w:val="22"/>
+        </w:rPr>
+        <w:t>Loss over episodes as well as mean Q error over episodes had grown with an increasing pase over the run. We are gaining even more inferior and less sta</w:t>
+      </w:r>
+      <w:r>
+        <w:rPr>
+          <w:sz w:val="22"/>
+          <w:szCs w:val="22"/>
+        </w:rPr>
+        <w:t>ble</w:t>
+      </w:r>
+      <w:r>
+        <w:rPr>
+          <w:sz w:val="22"/>
+          <w:szCs w:val="22"/>
+        </w:rPr>
+        <w:t xml:space="preserve"> results</w:t>
+      </w:r>
+      <w:r>
+        <w:rPr>
+          <w:sz w:val="22"/>
+          <w:szCs w:val="22"/>
+        </w:rPr>
+        <w:t xml:space="preserve"> that the previous one</w:t>
+      </w:r>
+      <w:r>
+        <w:rPr>
+          <w:sz w:val="22"/>
+          <w:szCs w:val="22"/>
+        </w:rPr>
+        <w:t>.</w:t>
+      </w:r>
+    </w:p>
+    <w:p>
+      <w:pPr>
+        <w:rPr>
+          <w:sz w:val="22"/>
+          <w:szCs w:val="22"/>
+        </w:rPr>
+      </w:pPr>
+    </w:p>
+    <w:p>
+      <w:pPr>
+        <w:rPr>
+          <w:sz w:val="22"/>
+          <w:szCs w:val="22"/>
+        </w:rPr>
+      </w:pPr>
+    </w:p>
+    <w:p>
+      <w:pPr>
+        <w:rPr>
+          <w:b/>
+          <w:bCs/>
+          <w:sz w:val="22"/>
+          <w:szCs w:val="22"/>
+        </w:rPr>
+      </w:pPr>
+      <w:r>
+        <w:rPr>
+          <w:b/>
+          <w:bCs/>
+          <w:sz w:val="22"/>
+          <w:szCs w:val="22"/>
+        </w:rPr>
+        <w:t>Investigation of soft  and hard  target updates (the difference we can observe in the loss and mean Q error)</w:t>
+      </w:r>
+    </w:p>
+    <w:p>
+      <w:pPr>
+        <w:rPr>
+          <w:b/>
+          <w:bCs/>
+          <w:sz w:val="22"/>
+          <w:szCs w:val="22"/>
+        </w:rPr>
+      </w:pPr>
+    </w:p>
+    <w:p>
+      <w:pPr>
+        <w:rPr>
+          <w:sz w:val="22"/>
+          <w:szCs w:val="22"/>
+          <w:u w:val="single"/>
+        </w:rPr>
+      </w:pPr>
+      <w:r>
+        <w:rPr>
+          <w:sz w:val="22"/>
+          <w:szCs w:val="22"/>
+          <w:u w:val="single"/>
+        </w:rPr>
+        <w:t>Without replay – With target – Hard</w:t>
+      </w:r>
+    </w:p>
+    <w:p>
+      <w:pPr>
+        <w:rPr>
+          <w:sz w:val="22"/>
+          <w:szCs w:val="22"/>
+        </w:rPr>
+      </w:pPr>
+      <w:r>
+        <w:rPr>
+          <w:noProof/>
+          <w:sz w:val="22"/>
+          <w:szCs w:val="22"/>
+        </w:rPr>
+        <w:drawing>
+          <wp:inline distT="0" distB="0" distL="0" distR="0" wp14:anchorId="5E0DF276" wp14:editId="697D9DFB">
+            <wp:extent cx="5727700" cy="2954020"/>
+            <wp:effectExtent l="0" t="0" r="0" b="5080"/>
+            <wp:docPr id="3" name="Picture 3" descr="A screenshot of a cell phone&#10;&#10;Description automatically generated"/>
+            <wp:cNvGraphicFramePr>
+              <a:graphicFrameLocks xmlns:a="http://schemas.openxmlformats.org/drawingml/2006/main" noChangeAspect="1"/>
+            </wp:cNvGraphicFramePr>
+            <a:graphic xmlns:a="http://schemas.openxmlformats.org/drawingml/2006/main">
+              <a:graphicData uri="http://schemas.openxmlformats.org/drawingml/2006/picture">
+                <pic:pic xmlns:pic="http://schemas.openxmlformats.org/drawingml/2006/picture">
+                  <pic:nvPicPr>
+                    <pic:cNvPr id="3" name="without_r_with_t_hard.png"/>
+                    <pic:cNvPicPr/>
+                  </pic:nvPicPr>
+                  <pic:blipFill>
+                    <a:blip r:embed="rId10">
+                      <a:extLst>
+                        <a:ext uri="{28A0092B-C50C-407E-A947-70E740481C1C}">
+                          <a14:useLocalDpi xmlns:a14="http://schemas.microsoft.com/office/drawing/2010/main" val="0"/>
+                        </a:ext>
+                      </a:extLst>
+                    </a:blip>
+                    <a:stretch>
+                      <a:fillRect/>
+                    </a:stretch>
+                  </pic:blipFill>
+                  <pic:spPr>
+                    <a:xfrm>
+                      <a:off x="0" y="0"/>
+                      <a:ext cx="5727700" cy="2954020"/>
+                    </a:xfrm>
+                    <a:prstGeom prst="rect">
+                      <a:avLst/>
+                    </a:prstGeom>
+                  </pic:spPr>
+                </pic:pic>
+              </a:graphicData>
+            </a:graphic>
+          </wp:inline>
+        </w:drawing>
+      </w:r>
+    </w:p>
+    <w:p>
+      <w:pPr>
+        <w:rPr>
+          <w:sz w:val="22"/>
+          <w:szCs w:val="22"/>
+        </w:rPr>
+      </w:pPr>
+      <w:r>
+        <w:rPr>
+          <w:sz w:val="22"/>
+          <w:szCs w:val="22"/>
+        </w:rPr>
+        <w:t>Last two experiments we saw loss over episodes is in between [0, 100+] range as well as mean Q error over episodes is between [0, 30+] range. While introducing target network we are already droped both ranges to [0, 1] in loss and [-1, 1] in mean Q error. The update occuring each 15 episodes therefore we can observe an cyclic behavior in the graph.</w:t>
+      </w:r>
+    </w:p>
+    <w:p>
+      <w:pPr>
+        <w:rPr>
+          <w:sz w:val="22"/>
+          <w:szCs w:val="22"/>
+        </w:rPr>
+      </w:pPr>
+    </w:p>
+    <w:p>
+      <w:pPr>
+        <w:rPr>
+          <w:sz w:val="22"/>
+          <w:szCs w:val="22"/>
+          <w:u w:val="single"/>
+        </w:rPr>
+      </w:pPr>
+      <w:r>
+        <w:rPr>
+          <w:sz w:val="22"/>
+          <w:szCs w:val="22"/>
+          <w:u w:val="single"/>
+        </w:rPr>
+        <w:t>Without replay – With target – Soft</w:t>
+      </w:r>
+    </w:p>
+    <w:p>
+      <w:pPr>
+        <w:rPr>
+          <w:sz w:val="22"/>
+          <w:szCs w:val="22"/>
+        </w:rPr>
+      </w:pPr>
+      <w:r>
+        <w:rPr>
+          <w:noProof/>
+          <w:sz w:val="22"/>
+          <w:szCs w:val="22"/>
+        </w:rPr>
+        <w:lastRenderedPageBreak/>
+        <w:drawing>
+          <wp:inline distT="0" distB="0" distL="0" distR="0" wp14:anchorId="51F1D451" wp14:editId="07CE4190">
+            <wp:extent cx="5727700" cy="2954020"/>
+            <wp:effectExtent l="0" t="0" r="0" b="5080"/>
+            <wp:docPr id="4" name="Picture 4" descr="A screenshot of a social media post&#10;&#10;Description automatically generated"/>
+            <wp:cNvGraphicFramePr>
+              <a:graphicFrameLocks xmlns:a="http://schemas.openxmlformats.org/drawingml/2006/main" noChangeAspect="1"/>
+            </wp:cNvGraphicFramePr>
+            <a:graphic xmlns:a="http://schemas.openxmlformats.org/drawingml/2006/main">
+              <a:graphicData uri="http://schemas.openxmlformats.org/drawingml/2006/picture">
+                <pic:pic xmlns:pic="http://schemas.openxmlformats.org/drawingml/2006/picture">
+                  <pic:nvPicPr>
+                    <pic:cNvPr id="4" name="without_r_with_t_soft.png"/>
+                    <pic:cNvPicPr/>
+                  </pic:nvPicPr>
+                  <pic:blipFill>
+                    <a:blip r:embed="rId11">
+                      <a:extLst>
+                        <a:ext uri="{28A0092B-C50C-407E-A947-70E740481C1C}">
+                          <a14:useLocalDpi xmlns:a14="http://schemas.microsoft.com/office/drawing/2010/main" val="0"/>
+                        </a:ext>
+                      </a:extLst>
+                    </a:blip>
+                    <a:stretch>
+                      <a:fillRect/>
+                    </a:stretch>
+                  </pic:blipFill>
+                  <pic:spPr>
+                    <a:xfrm>
+                      <a:off x="0" y="0"/>
+                      <a:ext cx="5727700" cy="2954020"/>
+                    </a:xfrm>
+                    <a:prstGeom prst="rect">
+                      <a:avLst/>
+                    </a:prstGeom>
+                  </pic:spPr>
+                </pic:pic>
+              </a:graphicData>
+            </a:graphic>
+          </wp:inline>
+        </w:drawing>
+      </w:r>
+    </w:p>
+    <w:p>
+      <w:pPr>
+        <w:rPr>
+          <w:sz w:val="22"/>
+          <w:szCs w:val="22"/>
+        </w:rPr>
+      </w:pPr>
+      <w:r>
+        <w:rPr>
+          <w:sz w:val="22"/>
+          <w:szCs w:val="22"/>
+        </w:rPr>
+        <w:t>In the</w:t>
+      </w:r>
+      <w:r>
+        <w:rPr>
+          <w:sz w:val="22"/>
+          <w:szCs w:val="22"/>
+        </w:rPr>
+        <w:t xml:space="preserve"> experiments</w:t>
+      </w:r>
+      <w:r>
+        <w:rPr>
+          <w:sz w:val="22"/>
+          <w:szCs w:val="22"/>
+        </w:rPr>
+        <w:t xml:space="preserve"> without target net</w:t>
+      </w:r>
+      <w:r>
+        <w:rPr>
+          <w:sz w:val="22"/>
+          <w:szCs w:val="22"/>
+        </w:rPr>
+        <w:t xml:space="preserve"> we saw loss over episodes is in between [0, 100+] range as well as mean Q error over episodes is between [0, 30+] range. While introducing target network we are already droped both ranges to [0, 2] in loss and [-1, 2] in mean Q error. The update occuring in a soft manner therefore we can observe more smooth growth (and not any cyclic behaviors as with ‘hard update’ case) in the graph. </w:t>
+      </w:r>
+    </w:p>
+    <w:p>
+      <w:pPr>
+        <w:rPr>
+          <w:sz w:val="22"/>
+          <w:szCs w:val="22"/>
+        </w:rPr>
+      </w:pPr>
+    </w:p>
+    <w:p>
+      <w:pPr>
+        <w:rPr>
+          <w:sz w:val="22"/>
+          <w:szCs w:val="22"/>
+        </w:rPr>
+      </w:pPr>
+      <w:r>
+        <w:rPr>
+          <w:sz w:val="22"/>
+          <w:szCs w:val="22"/>
+        </w:rPr>
+        <w:t>But still we are achiving highly inferior results in both cases.</w:t>
+      </w:r>
+    </w:p>
+    <w:p>
+      <w:pPr>
+        <w:rPr>
+          <w:sz w:val="22"/>
+          <w:szCs w:val="22"/>
+        </w:rPr>
+      </w:pPr>
+    </w:p>
+    <w:p>
+      <w:pPr>
+        <w:rPr>
+          <w:sz w:val="22"/>
+          <w:szCs w:val="22"/>
+          <w:u w:val="single"/>
+        </w:rPr>
+      </w:pPr>
+      <w:r>
+        <w:rPr>
+          <w:sz w:val="22"/>
+          <w:szCs w:val="22"/>
+          <w:u w:val="single"/>
+        </w:rPr>
+        <w:t>With replay – With target – Hard</w:t>
+      </w:r>
+    </w:p>
+    <w:p>
+      <w:pPr>
+        <w:rPr>
+          <w:sz w:val="22"/>
+          <w:szCs w:val="22"/>
+        </w:rPr>
+      </w:pPr>
+      <w:r>
+        <w:rPr>
+          <w:noProof/>
+          <w:sz w:val="22"/>
+          <w:szCs w:val="22"/>
+        </w:rPr>
+        <w:drawing>
+          <wp:inline distT="0" distB="0" distL="0" distR="0" wp14:anchorId="32F73731" wp14:editId="3271E40A">
+            <wp:extent cx="5727700" cy="2954020"/>
+            <wp:effectExtent l="0" t="0" r="0" b="5080"/>
+            <wp:docPr id="5" name="Picture 5" descr="A screenshot of a cell phone&#10;&#10;Description automatically generated"/>
+            <wp:cNvGraphicFramePr>
+              <a:graphicFrameLocks xmlns:a="http://schemas.openxmlformats.org/drawingml/2006/main" noChangeAspect="1"/>
+            </wp:cNvGraphicFramePr>
+            <a:graphic xmlns:a="http://schemas.openxmlformats.org/drawingml/2006/main">
+              <a:graphicData uri="http://schemas.openxmlformats.org/drawingml/2006/picture">
+                <pic:pic xmlns:pic="http://schemas.openxmlformats.org/drawingml/2006/picture">
+                  <pic:nvPicPr>
+                    <pic:cNvPr id="5" name="with_r_with_t_hard.png"/>
+                    <pic:cNvPicPr/>
+                  </pic:nvPicPr>
+                  <pic:blipFill>
+                    <a:blip r:embed="rId12">
+                      <a:extLst>
+                        <a:ext uri="{28A0092B-C50C-407E-A947-70E740481C1C}">
+                          <a14:useLocalDpi xmlns:a14="http://schemas.microsoft.com/office/drawing/2010/main" val="0"/>
+                        </a:ext>
+                      </a:extLst>
+                    </a:blip>
+                    <a:stretch>
+                      <a:fillRect/>
+                    </a:stretch>
+                  </pic:blipFill>
+                  <pic:spPr>
+                    <a:xfrm>
+                      <a:off x="0" y="0"/>
+                      <a:ext cx="5727700" cy="2954020"/>
+                    </a:xfrm>
+                    <a:prstGeom prst="rect">
+                      <a:avLst/>
+                    </a:prstGeom>
+                  </pic:spPr>
+                </pic:pic>
+              </a:graphicData>
+            </a:graphic>
+          </wp:inline>
+        </w:drawing>
+      </w:r>
+    </w:p>
+    <w:p>
+      <w:pPr>
+        <w:rPr>
+          <w:sz w:val="22"/>
+          <w:szCs w:val="22"/>
+        </w:rPr>
+      </w:pPr>
+      <w:r>
+        <w:rPr>
+          <w:sz w:val="22"/>
+          <w:szCs w:val="22"/>
+        </w:rPr>
+        <w:t xml:space="preserve">While combining both replay buffer and target net we are jumping in our performance and gainig the best results in the experiment. Loss over episodes as well as mean Q error over episodes decreasing over time and the score gets it’s best. The cyclic behavior proper to ‘hard update’ can be observed on the graph. </w:t>
+      </w:r>
+      <w:r>
+        <w:rPr>
+          <w:sz w:val="22"/>
+          <w:szCs w:val="22"/>
+        </w:rPr>
+        <w:t>The algorithm gets at some point it’s ‘ceiling’ and remains with approximatly same results (converges). Maybe some parameters tunning can help to improve perfomance.</w:t>
+      </w:r>
+    </w:p>
+    <w:p>
+      <w:pPr>
+        <w:rPr>
+          <w:sz w:val="22"/>
+          <w:szCs w:val="22"/>
+        </w:rPr>
+      </w:pPr>
+    </w:p>
+    <w:p>
+      <w:pPr>
+        <w:rPr>
+          <w:sz w:val="22"/>
+          <w:szCs w:val="22"/>
+        </w:rPr>
+      </w:pPr>
+    </w:p>
+    <w:p>
+      <w:pPr>
+        <w:rPr>
+          <w:sz w:val="22"/>
+          <w:szCs w:val="22"/>
+        </w:rPr>
+      </w:pPr>
+    </w:p>
+    <w:p>
+      <w:pPr>
+        <w:rPr>
+          <w:sz w:val="22"/>
+          <w:szCs w:val="22"/>
+        </w:rPr>
+      </w:pPr>
+    </w:p>
+    <w:p>
+      <w:pPr>
+        <w:rPr>
+          <w:sz w:val="22"/>
+          <w:szCs w:val="22"/>
+          <w:u w:val="single"/>
+        </w:rPr>
+      </w:pPr>
+      <w:r>
+        <w:rPr>
+          <w:sz w:val="22"/>
+          <w:szCs w:val="22"/>
+          <w:u w:val="single"/>
+        </w:rPr>
+        <w:lastRenderedPageBreak/>
+        <w:t>With replay – With target – Soft</w:t>
+      </w:r>
+    </w:p>
+    <w:p>
+      <w:pPr>
+        <w:rPr>
+          <w:sz w:val="22"/>
+          <w:szCs w:val="22"/>
+        </w:rPr>
+      </w:pPr>
+      <w:r>
+        <w:rPr>
+          <w:noProof/>
+          <w:sz w:val="22"/>
+          <w:szCs w:val="22"/>
+        </w:rPr>
+        <w:drawing>
+          <wp:inline distT="0" distB="0" distL="0" distR="0" wp14:anchorId="4E11BB93" wp14:editId="4AE038D1">
+            <wp:extent cx="5727700" cy="2938145"/>
+            <wp:effectExtent l="0" t="0" r="0" b="0"/>
+            <wp:docPr id="6" name="Picture 6" descr="A screenshot of a cell phone&#10;&#10;Description automatically generated"/>
+            <wp:cNvGraphicFramePr>
+              <a:graphicFrameLocks xmlns:a="http://schemas.openxmlformats.org/drawingml/2006/main" noChangeAspect="1"/>
+            </wp:cNvGraphicFramePr>
+            <a:graphic xmlns:a="http://schemas.openxmlformats.org/drawingml/2006/main">
+              <a:graphicData uri="http://schemas.openxmlformats.org/drawingml/2006/picture">
+                <pic:pic xmlns:pic="http://schemas.openxmlformats.org/drawingml/2006/picture">
+                  <pic:nvPicPr>
+                    <pic:cNvPr id="6" name="with_r_with_t_soft.png"/>
+                    <pic:cNvPicPr/>
+                  </pic:nvPicPr>
+                  <pic:blipFill>
+                    <a:blip r:embed="rId13">
+                      <a:extLst>
+                        <a:ext uri="{28A0092B-C50C-407E-A947-70E740481C1C}">
+                          <a14:useLocalDpi xmlns:a14="http://schemas.microsoft.com/office/drawing/2010/main" val="0"/>
+                        </a:ext>
+                      </a:extLst>
+                    </a:blip>
+                    <a:stretch>
+                      <a:fillRect/>
+                    </a:stretch>
+                  </pic:blipFill>
+                  <pic:spPr>
+                    <a:xfrm>
+                      <a:off x="0" y="0"/>
+                      <a:ext cx="5727700" cy="2938145"/>
+                    </a:xfrm>
+                    <a:prstGeom prst="rect">
+                      <a:avLst/>
+                    </a:prstGeom>
+                  </pic:spPr>
+                </pic:pic>
+              </a:graphicData>
+            </a:graphic>
+          </wp:inline>
+        </w:drawing>
+      </w:r>
+    </w:p>
+    <w:p>
+      <w:pPr>
+        <w:rPr>
+          <w:sz w:val="22"/>
+          <w:szCs w:val="22"/>
+        </w:rPr>
+      </w:pPr>
+      <w:r>
+        <w:rPr>
+          <w:sz w:val="22"/>
+          <w:szCs w:val="22"/>
+        </w:rPr>
+        <w:t>The changings of loss over episodes and mean Q error over episodes are much more smooth than with the ‘hard’ case. As we said earlier, the algorithm gets at some point it’s ‘ceiling’ and remains with approximatly same results (converges). Maybe some parameters tunning can help to improve perfomance.</w:t>
+      </w:r>
+    </w:p>
+    <w:p>
+      <w:pPr>
+        <w:rPr>
+          <w:sz w:val="22"/>
+          <w:szCs w:val="22"/>
+        </w:rPr>
+      </w:pPr>
+    </w:p>
+    <w:p>
+      <w:pPr>
+        <w:rPr>
+          <w:sz w:val="22"/>
+          <w:szCs w:val="22"/>
+        </w:rPr>
+      </w:pPr>
+      <w:r>
+        <w:rPr>
+          <w:sz w:val="22"/>
+          <w:szCs w:val="22"/>
+        </w:rPr>
+        <w:t xml:space="preserve">Because of a </w:t>
+      </w:r>
+      <w:r>
+        <w:rPr>
+          <w:sz w:val="22"/>
+          <w:szCs w:val="22"/>
+        </w:rPr>
+        <w:t>stochastic</w:t>
+      </w:r>
+      <w:r>
+        <w:rPr>
+          <w:sz w:val="22"/>
+          <w:szCs w:val="22"/>
+        </w:rPr>
+        <w:t xml:space="preserve"> nature of the problem</w:t>
+      </w:r>
+      <w:r>
+        <w:rPr>
+          <w:sz w:val="22"/>
+          <w:szCs w:val="22"/>
+        </w:rPr>
+        <w:t>,</w:t>
+      </w:r>
+      <w:r>
+        <w:rPr>
+          <w:sz w:val="22"/>
+          <w:szCs w:val="22"/>
+        </w:rPr>
+        <w:t xml:space="preserve"> each approach we gain a little bit different results, therefore sometimes ‘soft’ and sometimes ‘hard’ manner of update wins in term of total score.</w:t>
+      </w:r>
+    </w:p>
+    <w:p>
+      <w:pPr>
+        <w:rPr>
+          <w:b/>
+          <w:bCs/>
+        </w:rPr>
+      </w:pPr>
+    </w:p>
+    <w:p>
+      <w:pPr>
+        <w:rPr>
+          <w:rFonts w:eastAsiaTheme="minorHAnsi"/>
+          <w:sz w:val="20"/>
+          <w:szCs w:val="20"/>
         </w:rPr>
       </w:pPr>
     </w:p>
@@ -428,72 +1717,284 @@
           <w:sz w:val="20"/>
           <w:szCs w:val="20"/>
         </w:rPr>
-        <w:t>B</w:t>
-      </w:r>
-      <w:r>
-        <w:rPr>
-          <w:rFonts w:eastAsiaTheme="minorHAnsi"/>
-          <w:sz w:val="20"/>
-          <w:szCs w:val="20"/>
-        </w:rPr>
-        <w:t>la</w:t>
-      </w:r>
-    </w:p>
-    <w:p>
-      <w:pPr>
-        <w:rPr>
-          <w:b/>
-          <w:bCs/>
-        </w:rPr>
-      </w:pPr>
-    </w:p>
-    <w:p>
-      <w:pPr>
-        <w:rPr>
-          <w:rFonts w:eastAsiaTheme="minorHAnsi"/>
-          <w:sz w:val="20"/>
-          <w:szCs w:val="20"/>
-        </w:rPr>
-      </w:pPr>
-    </w:p>
-    <w:p>
-      <w:pPr>
-        <w:rPr>
-          <w:rFonts w:eastAsiaTheme="minorHAnsi"/>
-          <w:sz w:val="20"/>
-          <w:szCs w:val="20"/>
-        </w:rPr>
-      </w:pPr>
-    </w:p>
-    <w:p>
-      <w:r>
-        <w:rPr>
-          <w:b/>
-          <w:bCs/>
-        </w:rPr>
-        <w:t xml:space="preserve">Conclusion </w:t>
-      </w:r>
-    </w:p>
-    <w:p>
-      <w:pPr>
-        <w:rPr>
-          <w:rFonts w:eastAsiaTheme="minorHAnsi"/>
-          <w:sz w:val="20"/>
-          <w:szCs w:val="20"/>
-        </w:rPr>
-      </w:pPr>
-      <w:r>
-        <w:rPr>
-          <w:rFonts w:eastAsiaTheme="minorHAnsi"/>
-          <w:sz w:val="20"/>
-          <w:szCs w:val="20"/>
-        </w:rPr>
-        <w:t xml:space="preserve">Bla Bla </w:t>
+        <w:t xml:space="preserve">Attached to the </w:t>
+      </w:r>
+      <w:r>
+        <w:rPr>
+          <w:rFonts w:eastAsiaTheme="minorHAnsi"/>
+          <w:sz w:val="20"/>
+          <w:szCs w:val="20"/>
+        </w:rPr>
+        <w:t>submition.</w:t>
+      </w:r>
+    </w:p>
+    <w:p>
+      <w:pPr>
+        <w:rPr>
+          <w:rFonts w:eastAsiaTheme="minorHAnsi"/>
+          <w:sz w:val="20"/>
+          <w:szCs w:val="20"/>
+        </w:rPr>
+      </w:pPr>
+      <w:bookmarkStart w:id="0" w:name="_GoBack"/>
+      <w:bookmarkEnd w:id="0"/>
+      <w:r>
+        <w:rPr>
+          <w:rFonts w:eastAsiaTheme="minorHAnsi"/>
+          <w:sz w:val="20"/>
+          <w:szCs w:val="20"/>
+        </w:rPr>
+        <w:t>Best performing agent: with replay, with target, hard weights update.</w:t>
+      </w:r>
+    </w:p>
+    <w:p>
+      <w:pPr>
+        <w:rPr>
+          <w:rFonts w:eastAsiaTheme="minorHAnsi"/>
+          <w:sz w:val="20"/>
+          <w:szCs w:val="20"/>
+        </w:rPr>
+      </w:pPr>
+    </w:p>
+    <w:p>
+      <w:pPr>
+        <w:rPr>
+          <w:rFonts w:eastAsiaTheme="minorHAnsi"/>
+          <w:sz w:val="20"/>
+          <w:szCs w:val="20"/>
+        </w:rPr>
+      </w:pPr>
+    </w:p>
+    <w:p>
+      <w:pPr>
+        <w:rPr>
+          <w:rFonts w:eastAsiaTheme="minorHAnsi"/>
+          <w:sz w:val="20"/>
+          <w:szCs w:val="20"/>
+        </w:rPr>
+      </w:pPr>
+    </w:p>
+    <w:p>
+      <w:pPr>
+        <w:rPr>
+          <w:rFonts w:eastAsiaTheme="minorHAnsi"/>
+          <w:sz w:val="20"/>
+          <w:szCs w:val="20"/>
+        </w:rPr>
+      </w:pPr>
+    </w:p>
+    <w:p>
+      <w:pPr>
+        <w:rPr>
+          <w:rFonts w:eastAsiaTheme="minorHAnsi"/>
+          <w:sz w:val="20"/>
+          <w:szCs w:val="20"/>
+        </w:rPr>
+      </w:pPr>
+    </w:p>
+    <w:p>
+      <w:pPr>
+        <w:rPr>
+          <w:rFonts w:eastAsiaTheme="minorHAnsi"/>
+          <w:sz w:val="20"/>
+          <w:szCs w:val="20"/>
+        </w:rPr>
+      </w:pPr>
+    </w:p>
+    <w:p>
+      <w:pPr>
+        <w:rPr>
+          <w:rFonts w:eastAsiaTheme="minorHAnsi"/>
+          <w:sz w:val="20"/>
+          <w:szCs w:val="20"/>
+        </w:rPr>
+      </w:pPr>
+    </w:p>
+    <w:p>
+      <w:pPr>
+        <w:rPr>
+          <w:rFonts w:eastAsiaTheme="minorHAnsi"/>
+          <w:sz w:val="20"/>
+          <w:szCs w:val="20"/>
+        </w:rPr>
+      </w:pPr>
+    </w:p>
+    <w:p>
+      <w:pPr>
+        <w:rPr>
+          <w:rFonts w:eastAsiaTheme="minorHAnsi"/>
+          <w:sz w:val="20"/>
+          <w:szCs w:val="20"/>
+        </w:rPr>
+      </w:pPr>
+    </w:p>
+    <w:p>
+      <w:pPr>
+        <w:rPr>
+          <w:rFonts w:eastAsiaTheme="minorHAnsi"/>
+          <w:sz w:val="20"/>
+          <w:szCs w:val="20"/>
+        </w:rPr>
+      </w:pPr>
+    </w:p>
+    <w:p>
+      <w:pPr>
+        <w:rPr>
+          <w:rFonts w:eastAsiaTheme="minorHAnsi"/>
+          <w:sz w:val="20"/>
+          <w:szCs w:val="20"/>
+        </w:rPr>
+      </w:pPr>
+    </w:p>
+    <w:p>
+      <w:pPr>
+        <w:rPr>
+          <w:rFonts w:eastAsiaTheme="minorHAnsi"/>
+          <w:sz w:val="20"/>
+          <w:szCs w:val="20"/>
+        </w:rPr>
+      </w:pPr>
+    </w:p>
+    <w:p>
+      <w:pPr>
+        <w:rPr>
+          <w:rFonts w:eastAsiaTheme="minorHAnsi"/>
+          <w:sz w:val="20"/>
+          <w:szCs w:val="20"/>
+        </w:rPr>
+      </w:pPr>
+    </w:p>
+    <w:p>
+      <w:pPr>
+        <w:rPr>
+          <w:rFonts w:eastAsiaTheme="minorHAnsi"/>
+          <w:sz w:val="20"/>
+          <w:szCs w:val="20"/>
+        </w:rPr>
+      </w:pPr>
+    </w:p>
+    <w:p>
+      <w:pPr>
+        <w:rPr>
+          <w:rFonts w:eastAsiaTheme="minorHAnsi"/>
+          <w:sz w:val="20"/>
+          <w:szCs w:val="20"/>
+        </w:rPr>
+      </w:pPr>
+    </w:p>
+    <w:p>
+      <w:pPr>
+        <w:rPr>
+          <w:rFonts w:eastAsiaTheme="minorHAnsi"/>
+          <w:sz w:val="20"/>
+          <w:szCs w:val="20"/>
+        </w:rPr>
+      </w:pPr>
+    </w:p>
+    <w:p>
+      <w:pPr>
+        <w:rPr>
+          <w:rFonts w:eastAsiaTheme="minorHAnsi"/>
+          <w:sz w:val="20"/>
+          <w:szCs w:val="20"/>
+        </w:rPr>
+      </w:pPr>
+    </w:p>
+    <w:p>
+      <w:pPr>
+        <w:rPr>
+          <w:rFonts w:eastAsiaTheme="minorHAnsi"/>
+          <w:sz w:val="20"/>
+          <w:szCs w:val="20"/>
+        </w:rPr>
+      </w:pPr>
+    </w:p>
+    <w:p>
+      <w:pPr>
+        <w:rPr>
+          <w:rFonts w:eastAsiaTheme="minorHAnsi"/>
+          <w:sz w:val="20"/>
+          <w:szCs w:val="20"/>
+        </w:rPr>
+      </w:pPr>
+    </w:p>
+    <w:p>
+      <w:pPr>
+        <w:rPr>
+          <w:rFonts w:eastAsiaTheme="minorHAnsi"/>
+          <w:sz w:val="20"/>
+          <w:szCs w:val="20"/>
+        </w:rPr>
+      </w:pPr>
+    </w:p>
+    <w:p>
+      <w:pPr>
+        <w:rPr>
+          <w:rFonts w:eastAsiaTheme="minorHAnsi"/>
+          <w:sz w:val="20"/>
+          <w:szCs w:val="20"/>
+        </w:rPr>
+      </w:pPr>
+    </w:p>
+    <w:p>
+      <w:pPr>
+        <w:rPr>
+          <w:rFonts w:eastAsiaTheme="minorHAnsi"/>
+          <w:sz w:val="20"/>
+          <w:szCs w:val="20"/>
+        </w:rPr>
+      </w:pPr>
+    </w:p>
+    <w:p>
+      <w:pPr>
+        <w:rPr>
+          <w:rFonts w:eastAsiaTheme="minorHAnsi"/>
+          <w:sz w:val="20"/>
+          <w:szCs w:val="20"/>
+        </w:rPr>
+      </w:pPr>
+    </w:p>
+    <w:p>
+      <w:pPr>
+        <w:rPr>
+          <w:rFonts w:eastAsiaTheme="minorHAnsi"/>
+          <w:sz w:val="20"/>
+          <w:szCs w:val="20"/>
+        </w:rPr>
+      </w:pPr>
+    </w:p>
+    <w:p>
+      <w:pPr>
+        <w:rPr>
+          <w:rFonts w:eastAsiaTheme="minorHAnsi"/>
+          <w:sz w:val="20"/>
+          <w:szCs w:val="20"/>
+        </w:rPr>
+      </w:pPr>
+    </w:p>
+    <w:p>
+      <w:pPr>
+        <w:jc w:val="center"/>
+        <w:rPr>
+          <w:rFonts w:eastAsiaTheme="minorHAnsi"/>
+          <w:sz w:val="20"/>
+          <w:szCs w:val="20"/>
+          <w:u w:val="single"/>
+        </w:rPr>
+      </w:pPr>
+      <w:r>
+        <w:rPr>
+          <w:rFonts w:eastAsiaTheme="minorHAnsi"/>
+          <w:sz w:val="20"/>
+          <w:szCs w:val="20"/>
+          <w:u w:val="single"/>
+        </w:rPr>
+        <w:t>End</w:t>
       </w:r>
     </w:p>
     <w:sectPr>
-      <w:footerReference w:type="even" r:id="rId8"/>
-      <w:footerReference w:type="default" r:id="rId9"/>
+      <w:footerReference w:type="even" r:id="rId14"/>
+      <w:footerReference w:type="default" r:id="rId15"/>
       <w:pgSz w:w="11900" w:h="16840"/>
       <w:pgMar w:top="1440" w:right="1440" w:bottom="1440" w:left="1440" w:header="708" w:footer="708" w:gutter="0"/>
       <w:cols w:space="708"/>
@@ -1925,7 +3426,7 @@
 </file>
 
 <file path=customXml/itemProps1.xml><?xml version="1.0" encoding="utf-8"?>
-<ds:datastoreItem xmlns:ds="http://schemas.openxmlformats.org/officeDocument/2006/customXml" ds:itemID="{DA50FB06-4C4D-B348-A797-FAD509545B17}">
+<ds:datastoreItem xmlns:ds="http://schemas.openxmlformats.org/officeDocument/2006/customXml" ds:itemID="{8302194E-C5C4-9A45-80B1-503235174B4B}">
   <ds:schemaRefs>
     <ds:schemaRef ds:uri="http://schemas.openxmlformats.org/officeDocument/2006/bibliography"/>
   </ds:schemaRefs>
